--- a/ProjectReport.docx
+++ b/ProjectReport.docx
@@ -73,17 +73,97 @@
         <w:jc w:val="center"/>
         <w:rPr>
           <w:rFonts w:asciiTheme="majorBidi" w:hAnsiTheme="majorBidi" w:cstheme="majorBidi"/>
-          <w:rtl/>
-        </w:rPr>
-      </w:pPr>
-      <w:r>
-        <w:rPr>
-          <w:rFonts w:asciiTheme="majorBidi" w:hAnsiTheme="majorBidi" w:cstheme="majorBidi"/>
           <w:b/>
           <w:bCs/>
           <w:sz w:val="40"/>
           <w:szCs w:val="40"/>
         </w:rPr>
+      </w:pPr>
+    </w:p>
+    <w:p>
+      <w:pPr>
+        <w:bidi w:val="0"/>
+        <w:jc w:val="center"/>
+        <w:rPr>
+          <w:rFonts w:asciiTheme="majorBidi" w:hAnsiTheme="majorBidi" w:cstheme="majorBidi"/>
+          <w:b/>
+          <w:bCs/>
+          <w:sz w:val="40"/>
+          <w:szCs w:val="40"/>
+        </w:rPr>
+      </w:pPr>
+    </w:p>
+    <w:p>
+      <w:pPr>
+        <w:bidi w:val="0"/>
+        <w:jc w:val="center"/>
+        <w:rPr>
+          <w:rFonts w:asciiTheme="majorBidi" w:hAnsiTheme="majorBidi" w:cstheme="majorBidi"/>
+          <w:b/>
+          <w:bCs/>
+          <w:sz w:val="40"/>
+          <w:szCs w:val="40"/>
+        </w:rPr>
+      </w:pPr>
+    </w:p>
+    <w:p>
+      <w:pPr>
+        <w:bidi w:val="0"/>
+        <w:jc w:val="center"/>
+        <w:rPr>
+          <w:rFonts w:asciiTheme="majorBidi" w:hAnsiTheme="majorBidi" w:cstheme="majorBidi"/>
+          <w:b/>
+          <w:bCs/>
+          <w:sz w:val="40"/>
+          <w:szCs w:val="40"/>
+        </w:rPr>
+      </w:pPr>
+    </w:p>
+    <w:p>
+      <w:pPr>
+        <w:bidi w:val="0"/>
+        <w:jc w:val="center"/>
+        <w:rPr>
+          <w:rFonts w:asciiTheme="majorBidi" w:hAnsiTheme="majorBidi" w:cstheme="majorBidi"/>
+          <w:b/>
+          <w:bCs/>
+          <w:sz w:val="40"/>
+          <w:szCs w:val="40"/>
+        </w:rPr>
+      </w:pPr>
+    </w:p>
+    <w:p>
+      <w:pPr>
+        <w:bidi w:val="0"/>
+        <w:jc w:val="center"/>
+        <w:rPr>
+          <w:rFonts w:asciiTheme="majorBidi" w:hAnsiTheme="majorBidi" w:cstheme="majorBidi"/>
+          <w:b/>
+          <w:bCs/>
+          <w:sz w:val="40"/>
+          <w:szCs w:val="40"/>
+        </w:rPr>
+      </w:pPr>
+    </w:p>
+    <w:p>
+      <w:pPr>
+        <w:bidi w:val="0"/>
+        <w:jc w:val="center"/>
+        <w:rPr>
+          <w:rFonts w:asciiTheme="majorBidi" w:hAnsiTheme="majorBidi" w:cstheme="majorBidi"/>
+          <w:rtl/>
+        </w:rPr>
+      </w:pPr>
+      <w:bookmarkStart w:id="0" w:name="_GoBack"/>
+      <w:bookmarkEnd w:id="0"/>
+      <w:r>
+        <w:rPr>
+          <w:rFonts w:asciiTheme="majorBidi" w:hAnsiTheme="majorBidi" w:cstheme="majorBidi"/>
+          <w:b/>
+          <w:bCs/>
+          <w:sz w:val="40"/>
+          <w:szCs w:val="40"/>
+        </w:rPr>
         <w:t>Predicting Housing Price</w:t>
       </w:r>
     </w:p>
@@ -99,558 +179,157 @@
         </w:rPr>
       </w:pPr>
     </w:p>
-    <w:tbl>
-      <w:tblPr>
-        <w:tblStyle w:val="GridTable4-Accent1"/>
-        <w:tblW w:w="0" w:type="auto"/>
-        <w:tblLook w:val="04A0" w:firstRow="1" w:lastRow="0" w:firstColumn="1" w:lastColumn="0" w:noHBand="0" w:noVBand="1"/>
-      </w:tblPr>
-      <w:tblGrid>
-        <w:gridCol w:w="2760"/>
-        <w:gridCol w:w="2760"/>
-        <w:gridCol w:w="2761"/>
-      </w:tblGrid>
-      <w:tr>
-        <w:trPr>
-          <w:cnfStyle w:val="100000000000" w:firstRow="1" w:lastRow="0" w:firstColumn="0" w:lastColumn="0" w:oddVBand="0" w:evenVBand="0" w:oddHBand="0" w:evenHBand="0" w:firstRowFirstColumn="0" w:firstRowLastColumn="0" w:lastRowFirstColumn="0" w:lastRowLastColumn="0"/>
-          <w:trHeight w:val="743"/>
-        </w:trPr>
-        <w:tc>
-          <w:tcPr>
-            <w:cnfStyle w:val="001000000000" w:firstRow="0" w:lastRow="0" w:firstColumn="1" w:lastColumn="0" w:oddVBand="0" w:evenVBand="0" w:oddHBand="0" w:evenHBand="0" w:firstRowFirstColumn="0" w:firstRowLastColumn="0" w:lastRowFirstColumn="0" w:lastRowLastColumn="0"/>
-            <w:tcW w:w="2760" w:type="dxa"/>
-          </w:tcPr>
-          <w:p>
-            <w:pPr>
-              <w:bidi w:val="0"/>
-              <w:rPr>
-                <w:rFonts w:asciiTheme="majorBidi" w:hAnsiTheme="majorBidi" w:cstheme="majorBidi"/>
-                <w:sz w:val="32"/>
-                <w:szCs w:val="32"/>
-                <w:lang w:bidi="ar-EG"/>
-              </w:rPr>
-            </w:pPr>
-            <w:r>
-              <w:rPr>
-                <w:rFonts w:asciiTheme="majorBidi" w:hAnsiTheme="majorBidi" w:cstheme="majorBidi"/>
-                <w:sz w:val="32"/>
-                <w:szCs w:val="32"/>
-                <w:lang w:bidi="ar-EG"/>
-              </w:rPr>
-              <w:t>Section</w:t>
-            </w:r>
-          </w:p>
-        </w:tc>
-        <w:tc>
-          <w:tcPr>
-            <w:tcW w:w="2760" w:type="dxa"/>
-          </w:tcPr>
-          <w:p>
-            <w:pPr>
-              <w:bidi w:val="0"/>
-              <w:cnfStyle w:val="100000000000" w:firstRow="1" w:lastRow="0" w:firstColumn="0" w:lastColumn="0" w:oddVBand="0" w:evenVBand="0" w:oddHBand="0" w:evenHBand="0" w:firstRowFirstColumn="0" w:firstRowLastColumn="0" w:lastRowFirstColumn="0" w:lastRowLastColumn="0"/>
-              <w:rPr>
-                <w:rFonts w:asciiTheme="majorBidi" w:hAnsiTheme="majorBidi" w:cstheme="majorBidi"/>
-                <w:sz w:val="32"/>
-                <w:szCs w:val="32"/>
-                <w:lang w:bidi="ar-EG"/>
-              </w:rPr>
-            </w:pPr>
-            <w:r>
-              <w:rPr>
-                <w:rFonts w:asciiTheme="majorBidi" w:hAnsiTheme="majorBidi" w:cstheme="majorBidi"/>
-                <w:sz w:val="32"/>
-                <w:szCs w:val="32"/>
-                <w:lang w:bidi="ar-EG"/>
-              </w:rPr>
-              <w:t>ID</w:t>
-            </w:r>
-          </w:p>
-        </w:tc>
-        <w:tc>
-          <w:tcPr>
-            <w:tcW w:w="2761" w:type="dxa"/>
-          </w:tcPr>
-          <w:p>
-            <w:pPr>
-              <w:bidi w:val="0"/>
-              <w:cnfStyle w:val="100000000000" w:firstRow="1" w:lastRow="0" w:firstColumn="0" w:lastColumn="0" w:oddVBand="0" w:evenVBand="0" w:oddHBand="0" w:evenHBand="0" w:firstRowFirstColumn="0" w:firstRowLastColumn="0" w:lastRowFirstColumn="0" w:lastRowLastColumn="0"/>
-              <w:rPr>
-                <w:rFonts w:asciiTheme="majorBidi" w:hAnsiTheme="majorBidi" w:cstheme="majorBidi"/>
-                <w:sz w:val="32"/>
-                <w:szCs w:val="32"/>
-                <w:lang w:bidi="ar-EG"/>
-              </w:rPr>
-            </w:pPr>
-            <w:r>
-              <w:rPr>
-                <w:rFonts w:asciiTheme="majorBidi" w:hAnsiTheme="majorBidi" w:cstheme="majorBidi"/>
-                <w:sz w:val="32"/>
-                <w:szCs w:val="32"/>
-                <w:lang w:bidi="ar-EG"/>
-              </w:rPr>
-              <w:t>Name</w:t>
-            </w:r>
-          </w:p>
-        </w:tc>
-      </w:tr>
-      <w:tr>
-        <w:trPr>
-          <w:cnfStyle w:val="000000100000" w:firstRow="0" w:lastRow="0" w:firstColumn="0" w:lastColumn="0" w:oddVBand="0" w:evenVBand="0" w:oddHBand="1" w:evenHBand="0" w:firstRowFirstColumn="0" w:firstRowLastColumn="0" w:lastRowFirstColumn="0" w:lastRowLastColumn="0"/>
-          <w:trHeight w:val="578"/>
-        </w:trPr>
-        <w:tc>
-          <w:tcPr>
-            <w:cnfStyle w:val="001000000000" w:firstRow="0" w:lastRow="0" w:firstColumn="1" w:lastColumn="0" w:oddVBand="0" w:evenVBand="0" w:oddHBand="0" w:evenHBand="0" w:firstRowFirstColumn="0" w:firstRowLastColumn="0" w:lastRowFirstColumn="0" w:lastRowLastColumn="0"/>
-            <w:tcW w:w="2760" w:type="dxa"/>
-          </w:tcPr>
-          <w:p>
-            <w:pPr>
-              <w:bidi w:val="0"/>
-              <w:rPr>
-                <w:rFonts w:asciiTheme="majorBidi" w:hAnsiTheme="majorBidi" w:cstheme="majorBidi"/>
-                <w:color w:val="1F3864" w:themeColor="accent5" w:themeShade="80"/>
-                <w:sz w:val="24"/>
-                <w:szCs w:val="24"/>
-                <w:lang w:bidi="ar-EG"/>
-              </w:rPr>
-            </w:pPr>
-            <w:r>
-              <w:rPr>
-                <w:rFonts w:asciiTheme="majorBidi" w:hAnsiTheme="majorBidi" w:cstheme="majorBidi"/>
-                <w:color w:val="1F3864" w:themeColor="accent5" w:themeShade="80"/>
-                <w:sz w:val="24"/>
-                <w:szCs w:val="24"/>
-                <w:lang w:bidi="ar-EG"/>
-              </w:rPr>
-              <w:t>CS 3</w:t>
-            </w:r>
-          </w:p>
-        </w:tc>
-        <w:tc>
-          <w:tcPr>
-            <w:tcW w:w="2760" w:type="dxa"/>
-          </w:tcPr>
-          <w:p>
-            <w:pPr>
-              <w:bidi w:val="0"/>
-              <w:cnfStyle w:val="000000100000" w:firstRow="0" w:lastRow="0" w:firstColumn="0" w:lastColumn="0" w:oddVBand="0" w:evenVBand="0" w:oddHBand="1" w:evenHBand="0" w:firstRowFirstColumn="0" w:firstRowLastColumn="0" w:lastRowFirstColumn="0" w:lastRowLastColumn="0"/>
-              <w:rPr>
-                <w:rFonts w:asciiTheme="majorBidi" w:hAnsiTheme="majorBidi" w:cstheme="majorBidi"/>
-                <w:color w:val="1F3864" w:themeColor="accent5" w:themeShade="80"/>
-                <w:sz w:val="24"/>
-                <w:szCs w:val="24"/>
-                <w:lang w:bidi="ar-EG"/>
-              </w:rPr>
-            </w:pPr>
-            <w:r>
-              <w:rPr>
-                <w:rFonts w:asciiTheme="majorBidi" w:hAnsiTheme="majorBidi" w:cstheme="majorBidi"/>
-                <w:color w:val="1F3864" w:themeColor="accent5" w:themeShade="80"/>
-                <w:sz w:val="24"/>
-                <w:szCs w:val="24"/>
-                <w:lang w:bidi="ar-EG"/>
-              </w:rPr>
-              <w:t>20191700433</w:t>
-            </w:r>
-          </w:p>
-        </w:tc>
-        <w:tc>
-          <w:tcPr>
-            <w:tcW w:w="2761" w:type="dxa"/>
-          </w:tcPr>
-          <w:p>
-            <w:pPr>
-              <w:bidi w:val="0"/>
-              <w:cnfStyle w:val="000000100000" w:firstRow="0" w:lastRow="0" w:firstColumn="0" w:lastColumn="0" w:oddVBand="0" w:evenVBand="0" w:oddHBand="1" w:evenHBand="0" w:firstRowFirstColumn="0" w:firstRowLastColumn="0" w:lastRowFirstColumn="0" w:lastRowLastColumn="0"/>
-              <w:rPr>
-                <w:rFonts w:asciiTheme="majorBidi" w:hAnsiTheme="majorBidi" w:cstheme="majorBidi"/>
-                <w:color w:val="1F3864" w:themeColor="accent5" w:themeShade="80"/>
-                <w:sz w:val="24"/>
-                <w:szCs w:val="24"/>
-                <w:lang w:bidi="ar-EG"/>
-              </w:rPr>
-            </w:pPr>
-            <w:r>
-              <w:rPr>
-                <w:rFonts w:asciiTheme="majorBidi" w:hAnsiTheme="majorBidi" w:cstheme="majorBidi" w:hint="cs"/>
-                <w:color w:val="1F3864" w:themeColor="accent5" w:themeShade="80"/>
-                <w:sz w:val="24"/>
-                <w:szCs w:val="24"/>
-                <w:rtl/>
-                <w:lang w:bidi="ar-EG"/>
-              </w:rPr>
-              <w:t>فارس احمد عبد التواب عثمان</w:t>
-            </w:r>
-          </w:p>
-        </w:tc>
-      </w:tr>
-      <w:tr>
-        <w:trPr>
-          <w:trHeight w:val="551"/>
-        </w:trPr>
-        <w:tc>
-          <w:tcPr>
-            <w:cnfStyle w:val="001000000000" w:firstRow="0" w:lastRow="0" w:firstColumn="1" w:lastColumn="0" w:oddVBand="0" w:evenVBand="0" w:oddHBand="0" w:evenHBand="0" w:firstRowFirstColumn="0" w:firstRowLastColumn="0" w:lastRowFirstColumn="0" w:lastRowLastColumn="0"/>
-            <w:tcW w:w="2760" w:type="dxa"/>
-          </w:tcPr>
-          <w:p>
-            <w:pPr>
-              <w:bidi w:val="0"/>
-              <w:rPr>
-                <w:rFonts w:asciiTheme="majorBidi" w:hAnsiTheme="majorBidi" w:cstheme="majorBidi"/>
-                <w:color w:val="1F3864" w:themeColor="accent5" w:themeShade="80"/>
-                <w:sz w:val="24"/>
-                <w:szCs w:val="24"/>
-                <w:lang w:bidi="ar-EG"/>
-              </w:rPr>
-            </w:pPr>
-            <w:r>
-              <w:rPr>
-                <w:rFonts w:asciiTheme="majorBidi" w:hAnsiTheme="majorBidi" w:cstheme="majorBidi"/>
-                <w:color w:val="1F3864" w:themeColor="accent5" w:themeShade="80"/>
-                <w:sz w:val="24"/>
-                <w:szCs w:val="24"/>
-                <w:lang w:bidi="ar-EG"/>
-              </w:rPr>
-              <w:t>CS 3</w:t>
-            </w:r>
-          </w:p>
-        </w:tc>
-        <w:tc>
-          <w:tcPr>
-            <w:tcW w:w="2760" w:type="dxa"/>
-          </w:tcPr>
-          <w:p>
-            <w:pPr>
-              <w:bidi w:val="0"/>
-              <w:cnfStyle w:val="000000000000" w:firstRow="0" w:lastRow="0" w:firstColumn="0" w:lastColumn="0" w:oddVBand="0" w:evenVBand="0" w:oddHBand="0" w:evenHBand="0" w:firstRowFirstColumn="0" w:firstRowLastColumn="0" w:lastRowFirstColumn="0" w:lastRowLastColumn="0"/>
-              <w:rPr>
-                <w:rFonts w:asciiTheme="majorBidi" w:hAnsiTheme="majorBidi" w:cstheme="majorBidi"/>
-                <w:color w:val="1F3864" w:themeColor="accent5" w:themeShade="80"/>
-                <w:sz w:val="24"/>
-                <w:szCs w:val="24"/>
-                <w:lang w:bidi="ar-EG"/>
-              </w:rPr>
-            </w:pPr>
-            <w:r>
-              <w:rPr>
-                <w:rFonts w:asciiTheme="majorBidi" w:hAnsiTheme="majorBidi" w:cstheme="majorBidi"/>
-                <w:color w:val="1F3864" w:themeColor="accent5" w:themeShade="80"/>
-                <w:sz w:val="24"/>
-                <w:szCs w:val="24"/>
-                <w:lang w:bidi="ar-EG"/>
-              </w:rPr>
-              <w:t>20191700353</w:t>
-            </w:r>
-          </w:p>
-        </w:tc>
-        <w:tc>
-          <w:tcPr>
-            <w:tcW w:w="2761" w:type="dxa"/>
-          </w:tcPr>
-          <w:p>
-            <w:pPr>
-              <w:bidi w:val="0"/>
-              <w:cnfStyle w:val="000000000000" w:firstRow="0" w:lastRow="0" w:firstColumn="0" w:lastColumn="0" w:oddVBand="0" w:evenVBand="0" w:oddHBand="0" w:evenHBand="0" w:firstRowFirstColumn="0" w:firstRowLastColumn="0" w:lastRowFirstColumn="0" w:lastRowLastColumn="0"/>
-              <w:rPr>
-                <w:rFonts w:asciiTheme="majorBidi" w:hAnsiTheme="majorBidi" w:cstheme="majorBidi"/>
-                <w:color w:val="1F3864" w:themeColor="accent5" w:themeShade="80"/>
-                <w:sz w:val="24"/>
-                <w:szCs w:val="24"/>
-                <w:rtl/>
-                <w:lang w:bidi="ar-EG"/>
-              </w:rPr>
-            </w:pPr>
-            <w:r>
-              <w:rPr>
-                <w:rFonts w:asciiTheme="majorBidi" w:hAnsiTheme="majorBidi" w:cstheme="majorBidi" w:hint="cs"/>
-                <w:color w:val="1F3864" w:themeColor="accent5" w:themeShade="80"/>
-                <w:sz w:val="24"/>
-                <w:szCs w:val="24"/>
-                <w:rtl/>
-                <w:lang w:bidi="ar-EG"/>
-              </w:rPr>
-              <w:t>عبد الله رمضان السيد ابراهيم</w:t>
-            </w:r>
-          </w:p>
-        </w:tc>
-      </w:tr>
-      <w:tr>
-        <w:trPr>
-          <w:cnfStyle w:val="000000100000" w:firstRow="0" w:lastRow="0" w:firstColumn="0" w:lastColumn="0" w:oddVBand="0" w:evenVBand="0" w:oddHBand="1" w:evenHBand="0" w:firstRowFirstColumn="0" w:firstRowLastColumn="0" w:lastRowFirstColumn="0" w:lastRowLastColumn="0"/>
-          <w:trHeight w:val="551"/>
-        </w:trPr>
-        <w:tc>
-          <w:tcPr>
-            <w:cnfStyle w:val="001000000000" w:firstRow="0" w:lastRow="0" w:firstColumn="1" w:lastColumn="0" w:oddVBand="0" w:evenVBand="0" w:oddHBand="0" w:evenHBand="0" w:firstRowFirstColumn="0" w:firstRowLastColumn="0" w:lastRowFirstColumn="0" w:lastRowLastColumn="0"/>
-            <w:tcW w:w="2760" w:type="dxa"/>
-          </w:tcPr>
-          <w:p>
-            <w:pPr>
-              <w:bidi w:val="0"/>
-              <w:rPr>
-                <w:rFonts w:asciiTheme="majorBidi" w:hAnsiTheme="majorBidi" w:cstheme="majorBidi"/>
-                <w:color w:val="1F3864" w:themeColor="accent5" w:themeShade="80"/>
-                <w:sz w:val="24"/>
-                <w:szCs w:val="24"/>
-                <w:lang w:bidi="ar-EG"/>
-              </w:rPr>
-            </w:pPr>
-            <w:r>
-              <w:rPr>
-                <w:rFonts w:asciiTheme="majorBidi" w:hAnsiTheme="majorBidi" w:cstheme="majorBidi"/>
-                <w:color w:val="1F3864" w:themeColor="accent5" w:themeShade="80"/>
-                <w:sz w:val="24"/>
-                <w:szCs w:val="24"/>
-                <w:lang w:bidi="ar-EG"/>
-              </w:rPr>
-              <w:t>CS 2</w:t>
-            </w:r>
-          </w:p>
-        </w:tc>
-        <w:tc>
-          <w:tcPr>
-            <w:tcW w:w="2760" w:type="dxa"/>
-          </w:tcPr>
-          <w:p>
-            <w:pPr>
-              <w:bidi w:val="0"/>
-              <w:cnfStyle w:val="000000100000" w:firstRow="0" w:lastRow="0" w:firstColumn="0" w:lastColumn="0" w:oddVBand="0" w:evenVBand="0" w:oddHBand="1" w:evenHBand="0" w:firstRowFirstColumn="0" w:firstRowLastColumn="0" w:lastRowFirstColumn="0" w:lastRowLastColumn="0"/>
-              <w:rPr>
-                <w:rFonts w:asciiTheme="majorBidi" w:hAnsiTheme="majorBidi" w:cstheme="majorBidi"/>
-                <w:color w:val="1F3864" w:themeColor="accent5" w:themeShade="80"/>
-                <w:sz w:val="24"/>
-                <w:szCs w:val="24"/>
-                <w:lang w:bidi="ar-EG"/>
-              </w:rPr>
-            </w:pPr>
-            <w:r>
-              <w:rPr>
-                <w:rFonts w:asciiTheme="majorBidi" w:hAnsiTheme="majorBidi" w:cstheme="majorBidi"/>
-                <w:color w:val="1F3864" w:themeColor="accent5" w:themeShade="80"/>
-                <w:sz w:val="24"/>
-                <w:szCs w:val="24"/>
-                <w:lang w:bidi="ar-EG"/>
-              </w:rPr>
-              <w:t>20191700215</w:t>
-            </w:r>
-          </w:p>
-        </w:tc>
-        <w:tc>
-          <w:tcPr>
-            <w:tcW w:w="2761" w:type="dxa"/>
-          </w:tcPr>
-          <w:p>
-            <w:pPr>
-              <w:bidi w:val="0"/>
-              <w:cnfStyle w:val="000000100000" w:firstRow="0" w:lastRow="0" w:firstColumn="0" w:lastColumn="0" w:oddVBand="0" w:evenVBand="0" w:oddHBand="1" w:evenHBand="0" w:firstRowFirstColumn="0" w:firstRowLastColumn="0" w:lastRowFirstColumn="0" w:lastRowLastColumn="0"/>
-              <w:rPr>
-                <w:rFonts w:asciiTheme="majorBidi" w:hAnsiTheme="majorBidi" w:cstheme="majorBidi"/>
-                <w:color w:val="1F3864" w:themeColor="accent5" w:themeShade="80"/>
-                <w:sz w:val="24"/>
-                <w:szCs w:val="24"/>
-                <w:rtl/>
-                <w:lang w:bidi="ar-EG"/>
-              </w:rPr>
-            </w:pPr>
-            <w:r>
-              <w:rPr>
-                <w:rFonts w:asciiTheme="majorBidi" w:hAnsiTheme="majorBidi" w:cstheme="majorBidi" w:hint="cs"/>
-                <w:color w:val="1F3864" w:themeColor="accent5" w:themeShade="80"/>
-                <w:sz w:val="24"/>
-                <w:szCs w:val="24"/>
-                <w:rtl/>
-                <w:lang w:bidi="ar-EG"/>
-              </w:rPr>
-              <w:t>حسن وليد حسن السيد</w:t>
-            </w:r>
-          </w:p>
-        </w:tc>
-      </w:tr>
-    </w:tbl>
-    <w:p>
-      <w:pPr>
-        <w:bidi w:val="0"/>
-        <w:rPr>
-          <w:rFonts w:asciiTheme="majorBidi" w:hAnsiTheme="majorBidi" w:cstheme="majorBidi"/>
-          <w:sz w:val="32"/>
-          <w:szCs w:val="32"/>
-          <w:rtl/>
-          <w:lang w:bidi="ar-EG"/>
-        </w:rPr>
-      </w:pPr>
-      <w:r>
-        <w:rPr>
-          <w:rFonts w:asciiTheme="majorBidi" w:hAnsiTheme="majorBidi" w:cstheme="majorBidi"/>
-          <w:sz w:val="32"/>
-          <w:szCs w:val="32"/>
-          <w:lang w:bidi="ar-EG"/>
-        </w:rPr>
-        <w:tab/>
-      </w:r>
-      <w:r>
-        <w:rPr>
-          <w:rFonts w:asciiTheme="majorBidi" w:hAnsiTheme="majorBidi" w:cstheme="majorBidi"/>
-          <w:sz w:val="32"/>
-          <w:szCs w:val="32"/>
-          <w:lang w:bidi="ar-EG"/>
-        </w:rPr>
-        <w:tab/>
-      </w:r>
-    </w:p>
-    <w:p>
-      <w:pPr>
-        <w:bidi w:val="0"/>
-        <w:rPr>
-          <w:rFonts w:asciiTheme="majorBidi" w:hAnsiTheme="majorBidi" w:cstheme="majorBidi"/>
-          <w:b/>
-          <w:bCs/>
-          <w:sz w:val="32"/>
-          <w:szCs w:val="32"/>
-        </w:rPr>
-      </w:pPr>
-    </w:p>
-    <w:p>
-      <w:pPr>
-        <w:bidi w:val="0"/>
-        <w:rPr>
-          <w:rFonts w:asciiTheme="majorBidi" w:hAnsiTheme="majorBidi" w:cstheme="majorBidi"/>
-          <w:b/>
-          <w:bCs/>
-          <w:sz w:val="32"/>
-          <w:szCs w:val="32"/>
-        </w:rPr>
-      </w:pPr>
-    </w:p>
-    <w:p>
-      <w:pPr>
-        <w:bidi w:val="0"/>
-        <w:rPr>
-          <w:rFonts w:asciiTheme="majorBidi" w:hAnsiTheme="majorBidi" w:cstheme="majorBidi"/>
-          <w:b/>
-          <w:bCs/>
-          <w:sz w:val="32"/>
-          <w:szCs w:val="32"/>
-        </w:rPr>
-      </w:pPr>
-    </w:p>
-    <w:p>
-      <w:pPr>
-        <w:bidi w:val="0"/>
-        <w:rPr>
-          <w:rFonts w:asciiTheme="majorBidi" w:hAnsiTheme="majorBidi" w:cstheme="majorBidi"/>
-          <w:b/>
-          <w:bCs/>
-          <w:sz w:val="32"/>
-          <w:szCs w:val="32"/>
-        </w:rPr>
-      </w:pPr>
-    </w:p>
-    <w:p>
-      <w:pPr>
-        <w:bidi w:val="0"/>
-        <w:rPr>
-          <w:rFonts w:asciiTheme="majorBidi" w:hAnsiTheme="majorBidi" w:cstheme="majorBidi"/>
-          <w:b/>
-          <w:bCs/>
-          <w:sz w:val="32"/>
-          <w:szCs w:val="32"/>
-        </w:rPr>
-      </w:pPr>
-    </w:p>
-    <w:p>
-      <w:pPr>
-        <w:bidi w:val="0"/>
-        <w:rPr>
-          <w:rFonts w:asciiTheme="majorBidi" w:hAnsiTheme="majorBidi" w:cstheme="majorBidi"/>
-          <w:b/>
-          <w:bCs/>
-          <w:sz w:val="32"/>
-          <w:szCs w:val="32"/>
-        </w:rPr>
-      </w:pPr>
-    </w:p>
-    <w:p>
-      <w:pPr>
-        <w:bidi w:val="0"/>
-        <w:rPr>
-          <w:rFonts w:asciiTheme="majorBidi" w:hAnsiTheme="majorBidi" w:cstheme="majorBidi"/>
-          <w:b/>
-          <w:bCs/>
-          <w:sz w:val="32"/>
-          <w:szCs w:val="32"/>
-        </w:rPr>
-      </w:pPr>
-    </w:p>
-    <w:p>
-      <w:pPr>
-        <w:bidi w:val="0"/>
-        <w:rPr>
-          <w:rFonts w:asciiTheme="majorBidi" w:hAnsiTheme="majorBidi" w:cstheme="majorBidi"/>
-          <w:b/>
-          <w:bCs/>
-          <w:sz w:val="32"/>
-          <w:szCs w:val="32"/>
-        </w:rPr>
-      </w:pPr>
-    </w:p>
-    <w:p>
-      <w:pPr>
-        <w:bidi w:val="0"/>
-        <w:rPr>
-          <w:rFonts w:asciiTheme="majorBidi" w:hAnsiTheme="majorBidi" w:cstheme="majorBidi"/>
-          <w:b/>
-          <w:bCs/>
-          <w:sz w:val="32"/>
-          <w:szCs w:val="32"/>
-        </w:rPr>
-      </w:pPr>
-    </w:p>
-    <w:p>
-      <w:pPr>
-        <w:bidi w:val="0"/>
-        <w:rPr>
-          <w:rFonts w:asciiTheme="majorBidi" w:hAnsiTheme="majorBidi" w:cstheme="majorBidi"/>
-          <w:b/>
-          <w:bCs/>
-          <w:sz w:val="32"/>
-          <w:szCs w:val="32"/>
-        </w:rPr>
-      </w:pPr>
-    </w:p>
-    <w:p>
-      <w:pPr>
-        <w:bidi w:val="0"/>
-        <w:rPr>
-          <w:rFonts w:asciiTheme="majorBidi" w:hAnsiTheme="majorBidi" w:cstheme="majorBidi"/>
-          <w:b/>
-          <w:bCs/>
-          <w:sz w:val="32"/>
-          <w:szCs w:val="32"/>
-        </w:rPr>
-      </w:pPr>
-    </w:p>
-    <w:p>
-      <w:pPr>
-        <w:bidi w:val="0"/>
-        <w:rPr>
-          <w:rFonts w:asciiTheme="majorBidi" w:hAnsiTheme="majorBidi" w:cstheme="majorBidi"/>
-          <w:b/>
-          <w:bCs/>
-          <w:sz w:val="32"/>
-          <w:szCs w:val="32"/>
-        </w:rPr>
-      </w:pPr>
-      <w:r>
-        <w:rPr>
-          <w:rFonts w:asciiTheme="majorBidi" w:hAnsiTheme="majorBidi" w:cstheme="majorBidi"/>
-          <w:b/>
-          <w:bCs/>
-          <w:sz w:val="32"/>
-          <w:szCs w:val="32"/>
-        </w:rPr>
-        <w:lastRenderedPageBreak/>
+    <w:p>
+      <w:pPr>
+        <w:bidi w:val="0"/>
+        <w:rPr>
+          <w:rFonts w:asciiTheme="majorBidi" w:hAnsiTheme="majorBidi" w:cstheme="majorBidi"/>
+          <w:b/>
+          <w:bCs/>
+          <w:sz w:val="32"/>
+          <w:szCs w:val="32"/>
+        </w:rPr>
+      </w:pPr>
+    </w:p>
+    <w:p>
+      <w:pPr>
+        <w:bidi w:val="0"/>
+        <w:rPr>
+          <w:rFonts w:asciiTheme="majorBidi" w:hAnsiTheme="majorBidi" w:cstheme="majorBidi"/>
+          <w:b/>
+          <w:bCs/>
+          <w:sz w:val="32"/>
+          <w:szCs w:val="32"/>
+        </w:rPr>
+      </w:pPr>
+    </w:p>
+    <w:p>
+      <w:pPr>
+        <w:bidi w:val="0"/>
+        <w:rPr>
+          <w:rFonts w:asciiTheme="majorBidi" w:hAnsiTheme="majorBidi" w:cstheme="majorBidi"/>
+          <w:b/>
+          <w:bCs/>
+          <w:sz w:val="32"/>
+          <w:szCs w:val="32"/>
+        </w:rPr>
+      </w:pPr>
+    </w:p>
+    <w:p>
+      <w:pPr>
+        <w:bidi w:val="0"/>
+        <w:rPr>
+          <w:rFonts w:asciiTheme="majorBidi" w:hAnsiTheme="majorBidi" w:cstheme="majorBidi"/>
+          <w:b/>
+          <w:bCs/>
+          <w:sz w:val="32"/>
+          <w:szCs w:val="32"/>
+        </w:rPr>
+      </w:pPr>
+    </w:p>
+    <w:p>
+      <w:pPr>
+        <w:bidi w:val="0"/>
+        <w:rPr>
+          <w:rFonts w:asciiTheme="majorBidi" w:hAnsiTheme="majorBidi" w:cstheme="majorBidi"/>
+          <w:b/>
+          <w:bCs/>
+          <w:sz w:val="32"/>
+          <w:szCs w:val="32"/>
+        </w:rPr>
+      </w:pPr>
+    </w:p>
+    <w:p>
+      <w:pPr>
+        <w:bidi w:val="0"/>
+        <w:rPr>
+          <w:rFonts w:asciiTheme="majorBidi" w:hAnsiTheme="majorBidi" w:cstheme="majorBidi"/>
+          <w:b/>
+          <w:bCs/>
+          <w:sz w:val="32"/>
+          <w:szCs w:val="32"/>
+        </w:rPr>
+      </w:pPr>
+    </w:p>
+    <w:p>
+      <w:pPr>
+        <w:bidi w:val="0"/>
+        <w:rPr>
+          <w:rFonts w:asciiTheme="majorBidi" w:hAnsiTheme="majorBidi" w:cstheme="majorBidi"/>
+          <w:b/>
+          <w:bCs/>
+          <w:sz w:val="32"/>
+          <w:szCs w:val="32"/>
+        </w:rPr>
+      </w:pPr>
+    </w:p>
+    <w:p>
+      <w:pPr>
+        <w:bidi w:val="0"/>
+        <w:rPr>
+          <w:rFonts w:asciiTheme="majorBidi" w:hAnsiTheme="majorBidi" w:cstheme="majorBidi"/>
+          <w:b/>
+          <w:bCs/>
+          <w:sz w:val="32"/>
+          <w:szCs w:val="32"/>
+        </w:rPr>
+      </w:pPr>
+    </w:p>
+    <w:p>
+      <w:pPr>
+        <w:bidi w:val="0"/>
+        <w:rPr>
+          <w:rFonts w:asciiTheme="majorBidi" w:hAnsiTheme="majorBidi" w:cstheme="majorBidi"/>
+          <w:b/>
+          <w:bCs/>
+          <w:sz w:val="32"/>
+          <w:szCs w:val="32"/>
+        </w:rPr>
+      </w:pPr>
+    </w:p>
+    <w:p>
+      <w:pPr>
+        <w:bidi w:val="0"/>
+        <w:rPr>
+          <w:rFonts w:asciiTheme="majorBidi" w:hAnsiTheme="majorBidi" w:cstheme="majorBidi"/>
+          <w:b/>
+          <w:bCs/>
+          <w:sz w:val="32"/>
+          <w:szCs w:val="32"/>
+        </w:rPr>
+      </w:pPr>
+    </w:p>
+    <w:p>
+      <w:pPr>
+        <w:bidi w:val="0"/>
+        <w:rPr>
+          <w:rFonts w:asciiTheme="majorBidi" w:hAnsiTheme="majorBidi" w:cstheme="majorBidi"/>
+          <w:b/>
+          <w:bCs/>
+          <w:sz w:val="32"/>
+          <w:szCs w:val="32"/>
+        </w:rPr>
+      </w:pPr>
+    </w:p>
+    <w:p>
+      <w:pPr>
+        <w:bidi w:val="0"/>
+        <w:rPr>
+          <w:rFonts w:asciiTheme="majorBidi" w:hAnsiTheme="majorBidi" w:cstheme="majorBidi"/>
+          <w:b/>
+          <w:bCs/>
+          <w:sz w:val="32"/>
+          <w:szCs w:val="32"/>
+        </w:rPr>
+      </w:pPr>
+      <w:r>
+        <w:rPr>
+          <w:rFonts w:asciiTheme="majorBidi" w:hAnsiTheme="majorBidi" w:cstheme="majorBidi"/>
+          <w:b/>
+          <w:bCs/>
+          <w:sz w:val="32"/>
+          <w:szCs w:val="32"/>
+        </w:rPr>
         <w:t>Data Visualization</w:t>
       </w:r>
     </w:p>
@@ -855,7 +534,6 @@
           <w:szCs w:val="32"/>
         </w:rPr>
       </w:pPr>
-      <w:bookmarkStart w:id="0" w:name="_GoBack"/>
       <w:r>
         <w:rPr>
           <w:rFonts w:asciiTheme="majorBidi" w:hAnsiTheme="majorBidi" w:cstheme="majorBidi"/>
@@ -907,7 +585,6 @@
           </wp:inline>
         </w:drawing>
       </w:r>
-      <w:bookmarkEnd w:id="0"/>
     </w:p>
     <w:p>
       <w:pPr>
